--- a/Ételrendelés dokumentáció.docx
+++ b/Ételrendelés dokumentáció.docx
@@ -1,6 +1,6 @@
 
 <file path=word/document.xml><?xml version="1.0" encoding="utf-8"?>
-<w:document xmlns:wpc="http://schemas.microsoft.com/office/word/2010/wordprocessingCanvas" xmlns:cx="http://schemas.microsoft.com/office/drawing/2014/chartex" xmlns:cx1="http://schemas.microsoft.com/office/drawing/2015/9/8/chartex" xmlns:cx2="http://schemas.microsoft.com/office/drawing/2015/10/21/chartex" xmlns:cx3="http://schemas.microsoft.com/office/drawing/2016/5/9/chartex" xmlns:cx4="http://schemas.microsoft.com/office/drawing/2016/5/10/chartex" xmlns:cx5="http://schemas.microsoft.com/office/drawing/2016/5/11/chartex" xmlns:cx6="http://schemas.microsoft.com/office/drawing/2016/5/12/chartex" xmlns:cx7="http://schemas.microsoft.com/office/drawing/2016/5/13/chartex" xmlns:cx8="http://schemas.microsoft.com/office/drawing/2016/5/14/chartex" xmlns:mc="http://schemas.openxmlformats.org/markup-compatibility/2006" xmlns:aink="http://schemas.microsoft.com/office/drawing/2016/ink" xmlns:am3d="http://schemas.microsoft.com/office/drawing/2017/model3d" xmlns:o="urn:schemas-microsoft-com:office:office" xmlns:r="http://schemas.openxmlformats.org/officeDocument/2006/relationships" xmlns:m="http://schemas.openxmlformats.org/officeDocument/2006/math" xmlns:v="urn:schemas-microsoft-com:vml" xmlns:wp14="http://schemas.microsoft.com/office/word/2010/wordprocessingDrawing" xmlns:wp="http://schemas.openxmlformats.org/drawingml/2006/wordprocessingDrawing" xmlns:w10="urn:schemas-microsoft-com:office:word" xmlns:w="http://schemas.openxmlformats.org/wordprocessingml/2006/main" xmlns:w14="http://schemas.microsoft.com/office/word/2010/wordml" xmlns:w15="http://schemas.microsoft.com/office/word/2012/wordml" xmlns:w16cid="http://schemas.microsoft.com/office/word/2016/wordml/cid" xmlns:w16se="http://schemas.microsoft.com/office/word/2015/wordml/symex" xmlns:wpg="http://schemas.microsoft.com/office/word/2010/wordprocessingGroup" xmlns:wpi="http://schemas.microsoft.com/office/word/2010/wordprocessingInk" xmlns:wne="http://schemas.microsoft.com/office/word/2006/wordml" xmlns:wps="http://schemas.microsoft.com/office/word/2010/wordprocessingShape" mc:Ignorable="w14 w15 w16se w16cid wp14">
+<w:document xmlns:wpc="http://schemas.microsoft.com/office/word/2010/wordprocessingCanvas" xmlns:cx="http://schemas.microsoft.com/office/drawing/2014/chartex" xmlns:cx1="http://schemas.microsoft.com/office/drawing/2015/9/8/chartex" xmlns:cx2="http://schemas.microsoft.com/office/drawing/2015/10/21/chartex" xmlns:cx3="http://schemas.microsoft.com/office/drawing/2016/5/9/chartex" xmlns:cx4="http://schemas.microsoft.com/office/drawing/2016/5/10/chartex" xmlns:cx5="http://schemas.microsoft.com/office/drawing/2016/5/11/chartex" xmlns:cx6="http://schemas.microsoft.com/office/drawing/2016/5/12/chartex" xmlns:cx7="http://schemas.microsoft.com/office/drawing/2016/5/13/chartex" xmlns:cx8="http://schemas.microsoft.com/office/drawing/2016/5/14/chartex" xmlns:mc="http://schemas.openxmlformats.org/markup-compatibility/2006" xmlns:aink="http://schemas.microsoft.com/office/drawing/2016/ink" xmlns:am3d="http://schemas.microsoft.com/office/drawing/2017/model3d" xmlns:o="urn:schemas-microsoft-com:office:office" xmlns:oel="http://schemas.microsoft.com/office/2019/extlst" xmlns:r="http://schemas.openxmlformats.org/officeDocument/2006/relationships" xmlns:m="http://schemas.openxmlformats.org/officeDocument/2006/math" xmlns:v="urn:schemas-microsoft-com:vml" xmlns:wp14="http://schemas.microsoft.com/office/word/2010/wordprocessingDrawing" xmlns:wp="http://schemas.openxmlformats.org/drawingml/2006/wordprocessingDrawing" xmlns:w10="urn:schemas-microsoft-com:office:word" xmlns:w="http://schemas.openxmlformats.org/wordprocessingml/2006/main" xmlns:w14="http://schemas.microsoft.com/office/word/2010/wordml" xmlns:w15="http://schemas.microsoft.com/office/word/2012/wordml" xmlns:w16cex="http://schemas.microsoft.com/office/word/2018/wordml/cex" xmlns:w16cid="http://schemas.microsoft.com/office/word/2016/wordml/cid" xmlns:w16="http://schemas.microsoft.com/office/word/2018/wordml" xmlns:w16du="http://schemas.microsoft.com/office/word/2023/wordml/word16du" xmlns:w16sdtdh="http://schemas.microsoft.com/office/word/2020/wordml/sdtdatahash" xmlns:w16se="http://schemas.microsoft.com/office/word/2015/wordml/symex" xmlns:wpg="http://schemas.microsoft.com/office/word/2010/wordprocessingGroup" xmlns:wpi="http://schemas.microsoft.com/office/word/2010/wordprocessingInk" xmlns:wne="http://schemas.microsoft.com/office/word/2006/wordml" xmlns:wps="http://schemas.microsoft.com/office/word/2010/wordprocessingShape" mc:Ignorable="w14 w15 w16se w16cid w16 w16cex w16sdtdh wp14">
   <w:body>
     <w:p>
       <w:pPr>
@@ -268,7 +268,7 @@
     </w:p>
     <w:p>
       <w:pPr>
-        <w:spacing w:after="0" w:line="600" w:lineRule="auto"/>
+        <w:spacing w:after="720" w:line="600" w:lineRule="auto"/>
         <w:jc w:val="center"/>
         <w:rPr>
           <w:rFonts w:ascii="Times New Roman" w:hAnsi="Times New Roman" w:cs="Times New Roman"/>
@@ -294,19 +294,300 @@
           <w:sz w:val="36"/>
           <w:szCs w:val="36"/>
         </w:rPr>
-        <w:t>lomjegyz</w:t>
-      </w:r>
-      <w:bookmarkStart w:id="0" w:name="_GoBack"/>
-      <w:bookmarkEnd w:id="0"/>
-      <w:r>
-        <w:rPr>
-          <w:rFonts w:ascii="Times New Roman" w:hAnsi="Times New Roman" w:cs="Times New Roman"/>
-          <w:b/>
-          <w:sz w:val="36"/>
-          <w:szCs w:val="36"/>
-        </w:rPr>
-        <w:t>ék:</w:t>
-      </w:r>
+        <w:t>lomjegyzék:</w:t>
+      </w:r>
+    </w:p>
+    <w:p>
+      <w:pPr>
+        <w:pStyle w:val="Listaszerbekezds"/>
+        <w:numPr>
+          <w:ilvl w:val="0"/>
+          <w:numId w:val="6"/>
+        </w:numPr>
+        <w:spacing w:after="0" w:line="600" w:lineRule="auto"/>
+        <w:rPr>
+          <w:rFonts w:ascii="Times New Roman" w:hAnsi="Times New Roman" w:cs="Times New Roman"/>
+          <w:b/>
+          <w:sz w:val="36"/>
+          <w:szCs w:val="36"/>
+        </w:rPr>
+      </w:pPr>
+      <w:r>
+        <w:rPr>
+          <w:rFonts w:ascii="Times New Roman" w:hAnsi="Times New Roman" w:cs="Times New Roman"/>
+          <w:b/>
+          <w:sz w:val="36"/>
+          <w:szCs w:val="36"/>
+        </w:rPr>
+        <w:t>A projekt áttekintése</w:t>
+      </w:r>
+    </w:p>
+    <w:p>
+      <w:pPr>
+        <w:pStyle w:val="Listaszerbekezds"/>
+        <w:numPr>
+          <w:ilvl w:val="0"/>
+          <w:numId w:val="6"/>
+        </w:numPr>
+        <w:spacing w:after="0" w:line="600" w:lineRule="auto"/>
+        <w:rPr>
+          <w:rFonts w:ascii="Times New Roman" w:hAnsi="Times New Roman" w:cs="Times New Roman"/>
+          <w:b/>
+          <w:sz w:val="36"/>
+          <w:szCs w:val="36"/>
+        </w:rPr>
+      </w:pPr>
+      <w:r>
+        <w:rPr>
+          <w:rFonts w:ascii="Times New Roman" w:hAnsi="Times New Roman" w:cs="Times New Roman"/>
+          <w:b/>
+          <w:sz w:val="36"/>
+          <w:szCs w:val="36"/>
+        </w:rPr>
+        <w:t>A projekt résztvevői</w:t>
+      </w:r>
+    </w:p>
+    <w:p>
+      <w:pPr>
+        <w:pStyle w:val="Listaszerbekezds"/>
+        <w:numPr>
+          <w:ilvl w:val="0"/>
+          <w:numId w:val="6"/>
+        </w:numPr>
+        <w:spacing w:after="0" w:line="600" w:lineRule="auto"/>
+        <w:rPr>
+          <w:rFonts w:ascii="Times New Roman" w:hAnsi="Times New Roman" w:cs="Times New Roman"/>
+          <w:b/>
+          <w:sz w:val="36"/>
+          <w:szCs w:val="36"/>
+        </w:rPr>
+      </w:pPr>
+      <w:r>
+        <w:rPr>
+          <w:rFonts w:ascii="Times New Roman" w:hAnsi="Times New Roman" w:cs="Times New Roman"/>
+          <w:b/>
+          <w:sz w:val="36"/>
+          <w:szCs w:val="36"/>
+        </w:rPr>
+        <w:t>D</w:t>
+      </w:r>
+      <w:r>
+        <w:rPr>
+          <w:rFonts w:ascii="Times New Roman" w:hAnsi="Times New Roman" w:cs="Times New Roman"/>
+          <w:b/>
+          <w:sz w:val="36"/>
+          <w:szCs w:val="36"/>
+        </w:rPr>
+        <w:t>esign</w:t>
+      </w:r>
+      <w:r>
+        <w:rPr>
+          <w:rFonts w:ascii="Times New Roman" w:hAnsi="Times New Roman" w:cs="Times New Roman"/>
+          <w:b/>
+          <w:sz w:val="36"/>
+          <w:szCs w:val="36"/>
+        </w:rPr>
+        <w:t xml:space="preserve"> elemek tervezése</w:t>
+      </w:r>
+    </w:p>
+    <w:p>
+      <w:pPr>
+        <w:pStyle w:val="Listaszerbekezds"/>
+        <w:numPr>
+          <w:ilvl w:val="0"/>
+          <w:numId w:val="6"/>
+        </w:numPr>
+        <w:spacing w:after="0" w:line="600" w:lineRule="auto"/>
+        <w:rPr>
+          <w:rFonts w:ascii="Times New Roman" w:hAnsi="Times New Roman" w:cs="Times New Roman"/>
+          <w:b/>
+          <w:sz w:val="36"/>
+          <w:szCs w:val="36"/>
+        </w:rPr>
+      </w:pPr>
+      <w:r>
+        <w:rPr>
+          <w:rFonts w:ascii="Times New Roman" w:hAnsi="Times New Roman" w:cs="Times New Roman"/>
+          <w:b/>
+          <w:sz w:val="36"/>
+          <w:szCs w:val="36"/>
+        </w:rPr>
+        <w:t>Fejlesztési szakaszok</w:t>
+      </w:r>
+    </w:p>
+    <w:p>
+      <w:pPr>
+        <w:pStyle w:val="Listaszerbekezds"/>
+        <w:numPr>
+          <w:ilvl w:val="0"/>
+          <w:numId w:val="6"/>
+        </w:numPr>
+        <w:spacing w:after="6840" w:line="600" w:lineRule="auto"/>
+        <w:ind w:left="714" w:hanging="357"/>
+        <w:contextualSpacing w:val="0"/>
+        <w:rPr>
+          <w:rFonts w:ascii="Times New Roman" w:hAnsi="Times New Roman" w:cs="Times New Roman"/>
+          <w:b/>
+          <w:sz w:val="36"/>
+          <w:szCs w:val="36"/>
+        </w:rPr>
+      </w:pPr>
+      <w:r>
+        <w:rPr>
+          <w:rFonts w:ascii="Times New Roman" w:hAnsi="Times New Roman" w:cs="Times New Roman"/>
+          <w:b/>
+          <w:sz w:val="36"/>
+          <w:szCs w:val="36"/>
+        </w:rPr>
+        <w:t>Használt programok, felületek</w:t>
+      </w:r>
+    </w:p>
+    <w:p>
+      <w:pPr>
+        <w:pStyle w:val="Listaszerbekezds"/>
+        <w:numPr>
+          <w:ilvl w:val="0"/>
+          <w:numId w:val="7"/>
+        </w:numPr>
+        <w:spacing w:after="6840" w:line="600" w:lineRule="auto"/>
+        <w:rPr>
+          <w:rFonts w:ascii="Times New Roman" w:hAnsi="Times New Roman" w:cs="Times New Roman"/>
+          <w:b/>
+          <w:sz w:val="36"/>
+          <w:szCs w:val="36"/>
+          <w:u w:val="single"/>
+        </w:rPr>
+      </w:pPr>
+      <w:r>
+        <w:rPr>
+          <w:rFonts w:ascii="Times New Roman" w:hAnsi="Times New Roman" w:cs="Times New Roman"/>
+          <w:b/>
+          <w:sz w:val="36"/>
+          <w:szCs w:val="36"/>
+          <w:u w:val="single"/>
+        </w:rPr>
+        <w:lastRenderedPageBreak/>
+        <w:t>A projekt áttekintése:</w:t>
+      </w:r>
+    </w:p>
+    <w:p>
+      <w:pPr>
+        <w:pStyle w:val="Listaszerbekezds"/>
+        <w:numPr>
+          <w:ilvl w:val="0"/>
+          <w:numId w:val="7"/>
+        </w:numPr>
+        <w:spacing w:after="6840" w:line="600" w:lineRule="auto"/>
+        <w:rPr>
+          <w:rFonts w:ascii="Times New Roman" w:hAnsi="Times New Roman" w:cs="Times New Roman"/>
+          <w:b/>
+          <w:sz w:val="36"/>
+          <w:szCs w:val="36"/>
+          <w:u w:val="single"/>
+        </w:rPr>
+      </w:pPr>
+      <w:r>
+        <w:rPr>
+          <w:rFonts w:ascii="Times New Roman" w:hAnsi="Times New Roman" w:cs="Times New Roman"/>
+          <w:b/>
+          <w:sz w:val="36"/>
+          <w:szCs w:val="36"/>
+          <w:u w:val="single"/>
+        </w:rPr>
+        <w:t>A projekt résztvevői</w:t>
+      </w:r>
+    </w:p>
+    <w:p>
+      <w:pPr>
+        <w:pStyle w:val="Listaszerbekezds"/>
+        <w:numPr>
+          <w:ilvl w:val="0"/>
+          <w:numId w:val="7"/>
+        </w:numPr>
+        <w:spacing w:after="6840" w:line="600" w:lineRule="auto"/>
+        <w:rPr>
+          <w:rFonts w:ascii="Times New Roman" w:hAnsi="Times New Roman" w:cs="Times New Roman"/>
+          <w:b/>
+          <w:sz w:val="36"/>
+          <w:szCs w:val="36"/>
+          <w:u w:val="single"/>
+        </w:rPr>
+      </w:pPr>
+      <w:r>
+        <w:rPr>
+          <w:rFonts w:ascii="Times New Roman" w:hAnsi="Times New Roman" w:cs="Times New Roman"/>
+          <w:b/>
+          <w:sz w:val="36"/>
+          <w:szCs w:val="36"/>
+          <w:u w:val="single"/>
+        </w:rPr>
+        <w:t>Design elemek tervezése</w:t>
+      </w:r>
+    </w:p>
+    <w:p>
+      <w:pPr>
+        <w:pStyle w:val="Listaszerbekezds"/>
+        <w:numPr>
+          <w:ilvl w:val="0"/>
+          <w:numId w:val="7"/>
+        </w:numPr>
+        <w:spacing w:after="6840" w:line="600" w:lineRule="auto"/>
+        <w:rPr>
+          <w:rFonts w:ascii="Times New Roman" w:hAnsi="Times New Roman" w:cs="Times New Roman"/>
+          <w:b/>
+          <w:sz w:val="36"/>
+          <w:szCs w:val="36"/>
+          <w:u w:val="single"/>
+        </w:rPr>
+      </w:pPr>
+      <w:r>
+        <w:rPr>
+          <w:rFonts w:ascii="Times New Roman" w:hAnsi="Times New Roman" w:cs="Times New Roman"/>
+          <w:b/>
+          <w:sz w:val="36"/>
+          <w:szCs w:val="36"/>
+          <w:u w:val="single"/>
+        </w:rPr>
+        <w:t>Fejlesztési szakaszok</w:t>
+      </w:r>
+    </w:p>
+    <w:p>
+      <w:pPr>
+        <w:pStyle w:val="Listaszerbekezds"/>
+        <w:numPr>
+          <w:ilvl w:val="0"/>
+          <w:numId w:val="7"/>
+        </w:numPr>
+        <w:spacing w:after="6840" w:line="600" w:lineRule="auto"/>
+        <w:rPr>
+          <w:rFonts w:ascii="Times New Roman" w:hAnsi="Times New Roman" w:cs="Times New Roman"/>
+          <w:b/>
+          <w:sz w:val="36"/>
+          <w:szCs w:val="36"/>
+          <w:u w:val="single"/>
+        </w:rPr>
+      </w:pPr>
+      <w:r>
+        <w:rPr>
+          <w:rFonts w:ascii="Times New Roman" w:hAnsi="Times New Roman" w:cs="Times New Roman"/>
+          <w:b/>
+          <w:sz w:val="36"/>
+          <w:szCs w:val="36"/>
+          <w:u w:val="single"/>
+        </w:rPr>
+        <w:t>Használt programok,felületek</w:t>
+      </w:r>
+    </w:p>
+    <w:p>
+      <w:pPr>
+        <w:spacing w:after="6840" w:line="720" w:lineRule="auto"/>
+        <w:rPr>
+          <w:rFonts w:ascii="Times New Roman" w:hAnsi="Times New Roman" w:cs="Times New Roman"/>
+          <w:b/>
+          <w:sz w:val="36"/>
+          <w:szCs w:val="36"/>
+        </w:rPr>
+      </w:pPr>
     </w:p>
     <w:sectPr>
       <w:pgSz w:w="11906" w:h="16838"/>
@@ -325,7 +606,7 @@
 </file>
 
 <file path=word/numbering.xml><?xml version="1.0" encoding="utf-8"?>
-<w:numbering xmlns:wpc="http://schemas.microsoft.com/office/word/2010/wordprocessingCanvas" xmlns:cx="http://schemas.microsoft.com/office/drawing/2014/chartex" xmlns:cx1="http://schemas.microsoft.com/office/drawing/2015/9/8/chartex" xmlns:cx2="http://schemas.microsoft.com/office/drawing/2015/10/21/chartex" xmlns:cx3="http://schemas.microsoft.com/office/drawing/2016/5/9/chartex" xmlns:cx4="http://schemas.microsoft.com/office/drawing/2016/5/10/chartex" xmlns:cx5="http://schemas.microsoft.com/office/drawing/2016/5/11/chartex" xmlns:cx6="http://schemas.microsoft.com/office/drawing/2016/5/12/chartex" xmlns:cx7="http://schemas.microsoft.com/office/drawing/2016/5/13/chartex" xmlns:cx8="http://schemas.microsoft.com/office/drawing/2016/5/14/chartex" xmlns:mc="http://schemas.openxmlformats.org/markup-compatibility/2006" xmlns:aink="http://schemas.microsoft.com/office/drawing/2016/ink" xmlns:am3d="http://schemas.microsoft.com/office/drawing/2017/model3d" xmlns:o="urn:schemas-microsoft-com:office:office" xmlns:r="http://schemas.openxmlformats.org/officeDocument/2006/relationships" xmlns:m="http://schemas.openxmlformats.org/officeDocument/2006/math" xmlns:v="urn:schemas-microsoft-com:vml" xmlns:wp14="http://schemas.microsoft.com/office/word/2010/wordprocessingDrawing" xmlns:wp="http://schemas.openxmlformats.org/drawingml/2006/wordprocessingDrawing" xmlns:w10="urn:schemas-microsoft-com:office:word" xmlns:w="http://schemas.openxmlformats.org/wordprocessingml/2006/main" xmlns:w14="http://schemas.microsoft.com/office/word/2010/wordml" xmlns:w15="http://schemas.microsoft.com/office/word/2012/wordml" xmlns:w16cid="http://schemas.microsoft.com/office/word/2016/wordml/cid" xmlns:w16se="http://schemas.microsoft.com/office/word/2015/wordml/symex" xmlns:wpg="http://schemas.microsoft.com/office/word/2010/wordprocessingGroup" xmlns:wpi="http://schemas.microsoft.com/office/word/2010/wordprocessingInk" xmlns:wne="http://schemas.microsoft.com/office/word/2006/wordml" xmlns:wps="http://schemas.microsoft.com/office/word/2010/wordprocessingShape" mc:Ignorable="w14 w15 w16se w16cid wp14">
+<w:numbering xmlns:wpc="http://schemas.microsoft.com/office/word/2010/wordprocessingCanvas" xmlns:cx="http://schemas.microsoft.com/office/drawing/2014/chartex" xmlns:cx1="http://schemas.microsoft.com/office/drawing/2015/9/8/chartex" xmlns:cx2="http://schemas.microsoft.com/office/drawing/2015/10/21/chartex" xmlns:cx3="http://schemas.microsoft.com/office/drawing/2016/5/9/chartex" xmlns:cx4="http://schemas.microsoft.com/office/drawing/2016/5/10/chartex" xmlns:cx5="http://schemas.microsoft.com/office/drawing/2016/5/11/chartex" xmlns:cx6="http://schemas.microsoft.com/office/drawing/2016/5/12/chartex" xmlns:cx7="http://schemas.microsoft.com/office/drawing/2016/5/13/chartex" xmlns:cx8="http://schemas.microsoft.com/office/drawing/2016/5/14/chartex" xmlns:mc="http://schemas.openxmlformats.org/markup-compatibility/2006" xmlns:aink="http://schemas.microsoft.com/office/drawing/2016/ink" xmlns:am3d="http://schemas.microsoft.com/office/drawing/2017/model3d" xmlns:o="urn:schemas-microsoft-com:office:office" xmlns:oel="http://schemas.microsoft.com/office/2019/extlst" xmlns:r="http://schemas.openxmlformats.org/officeDocument/2006/relationships" xmlns:m="http://schemas.openxmlformats.org/officeDocument/2006/math" xmlns:v="urn:schemas-microsoft-com:vml" xmlns:wp14="http://schemas.microsoft.com/office/word/2010/wordprocessingDrawing" xmlns:wp="http://schemas.openxmlformats.org/drawingml/2006/wordprocessingDrawing" xmlns:w10="urn:schemas-microsoft-com:office:word" xmlns:w="http://schemas.openxmlformats.org/wordprocessingml/2006/main" xmlns:w14="http://schemas.microsoft.com/office/word/2010/wordml" xmlns:w15="http://schemas.microsoft.com/office/word/2012/wordml" xmlns:w16cex="http://schemas.microsoft.com/office/word/2018/wordml/cex" xmlns:w16cid="http://schemas.microsoft.com/office/word/2016/wordml/cid" xmlns:w16="http://schemas.microsoft.com/office/word/2018/wordml" xmlns:w16du="http://schemas.microsoft.com/office/word/2023/wordml/word16du" xmlns:w16sdtdh="http://schemas.microsoft.com/office/word/2020/wordml/sdtdatahash" xmlns:w16se="http://schemas.microsoft.com/office/word/2015/wordml/symex" xmlns:wpg="http://schemas.microsoft.com/office/word/2010/wordprocessingGroup" xmlns:wpi="http://schemas.microsoft.com/office/word/2010/wordprocessingInk" xmlns:wne="http://schemas.microsoft.com/office/word/2006/wordml" xmlns:wps="http://schemas.microsoft.com/office/word/2010/wordprocessingShape" mc:Ignorable="w14 w15 w16se w16cid w16 w16cex w16sdtdh wp14">
   <w:abstractNum w:abstractNumId="0" w15:restartNumberingAfterBreak="0">
     <w:nsid w:val="15477ECD"/>
     <w:multiLevelType w:val="hybridMultilevel"/>
@@ -810,26 +1091,231 @@
       </w:pPr>
     </w:lvl>
   </w:abstractNum>
-  <w:num w:numId="1">
+  <w:abstractNum w:abstractNumId="5" w15:restartNumberingAfterBreak="0">
+    <w:nsid w:val="5FB33100"/>
+    <w:multiLevelType w:val="hybridMultilevel"/>
+    <w:tmpl w:val="F2428CCA"/>
+    <w:lvl w:ilvl="0" w:tplc="040E0001">
+      <w:start w:val="1"/>
+      <w:numFmt w:val="bullet"/>
+      <w:lvlText w:val=""/>
+      <w:lvlJc w:val="left"/>
+      <w:pPr>
+        <w:ind w:left="720" w:hanging="360"/>
+      </w:pPr>
+      <w:rPr>
+        <w:rFonts w:ascii="Symbol" w:hAnsi="Symbol" w:hint="default"/>
+      </w:rPr>
+    </w:lvl>
+    <w:lvl w:ilvl="1" w:tplc="040E0003" w:tentative="1">
+      <w:start w:val="1"/>
+      <w:numFmt w:val="bullet"/>
+      <w:lvlText w:val="o"/>
+      <w:lvlJc w:val="left"/>
+      <w:pPr>
+        <w:ind w:left="1440" w:hanging="360"/>
+      </w:pPr>
+      <w:rPr>
+        <w:rFonts w:ascii="Courier New" w:hAnsi="Courier New" w:cs="Courier New" w:hint="default"/>
+      </w:rPr>
+    </w:lvl>
+    <w:lvl w:ilvl="2" w:tplc="040E0005" w:tentative="1">
+      <w:start w:val="1"/>
+      <w:numFmt w:val="bullet"/>
+      <w:lvlText w:val=""/>
+      <w:lvlJc w:val="left"/>
+      <w:pPr>
+        <w:ind w:left="2160" w:hanging="360"/>
+      </w:pPr>
+      <w:rPr>
+        <w:rFonts w:ascii="Wingdings" w:hAnsi="Wingdings" w:hint="default"/>
+      </w:rPr>
+    </w:lvl>
+    <w:lvl w:ilvl="3" w:tplc="040E0001" w:tentative="1">
+      <w:start w:val="1"/>
+      <w:numFmt w:val="bullet"/>
+      <w:lvlText w:val=""/>
+      <w:lvlJc w:val="left"/>
+      <w:pPr>
+        <w:ind w:left="2880" w:hanging="360"/>
+      </w:pPr>
+      <w:rPr>
+        <w:rFonts w:ascii="Symbol" w:hAnsi="Symbol" w:hint="default"/>
+      </w:rPr>
+    </w:lvl>
+    <w:lvl w:ilvl="4" w:tplc="040E0003" w:tentative="1">
+      <w:start w:val="1"/>
+      <w:numFmt w:val="bullet"/>
+      <w:lvlText w:val="o"/>
+      <w:lvlJc w:val="left"/>
+      <w:pPr>
+        <w:ind w:left="3600" w:hanging="360"/>
+      </w:pPr>
+      <w:rPr>
+        <w:rFonts w:ascii="Courier New" w:hAnsi="Courier New" w:cs="Courier New" w:hint="default"/>
+      </w:rPr>
+    </w:lvl>
+    <w:lvl w:ilvl="5" w:tplc="040E0005" w:tentative="1">
+      <w:start w:val="1"/>
+      <w:numFmt w:val="bullet"/>
+      <w:lvlText w:val=""/>
+      <w:lvlJc w:val="left"/>
+      <w:pPr>
+        <w:ind w:left="4320" w:hanging="360"/>
+      </w:pPr>
+      <w:rPr>
+        <w:rFonts w:ascii="Wingdings" w:hAnsi="Wingdings" w:hint="default"/>
+      </w:rPr>
+    </w:lvl>
+    <w:lvl w:ilvl="6" w:tplc="040E0001" w:tentative="1">
+      <w:start w:val="1"/>
+      <w:numFmt w:val="bullet"/>
+      <w:lvlText w:val=""/>
+      <w:lvlJc w:val="left"/>
+      <w:pPr>
+        <w:ind w:left="5040" w:hanging="360"/>
+      </w:pPr>
+      <w:rPr>
+        <w:rFonts w:ascii="Symbol" w:hAnsi="Symbol" w:hint="default"/>
+      </w:rPr>
+    </w:lvl>
+    <w:lvl w:ilvl="7" w:tplc="040E0003" w:tentative="1">
+      <w:start w:val="1"/>
+      <w:numFmt w:val="bullet"/>
+      <w:lvlText w:val="o"/>
+      <w:lvlJc w:val="left"/>
+      <w:pPr>
+        <w:ind w:left="5760" w:hanging="360"/>
+      </w:pPr>
+      <w:rPr>
+        <w:rFonts w:ascii="Courier New" w:hAnsi="Courier New" w:cs="Courier New" w:hint="default"/>
+      </w:rPr>
+    </w:lvl>
+    <w:lvl w:ilvl="8" w:tplc="040E0005" w:tentative="1">
+      <w:start w:val="1"/>
+      <w:numFmt w:val="bullet"/>
+      <w:lvlText w:val=""/>
+      <w:lvlJc w:val="left"/>
+      <w:pPr>
+        <w:ind w:left="6480" w:hanging="360"/>
+      </w:pPr>
+      <w:rPr>
+        <w:rFonts w:ascii="Wingdings" w:hAnsi="Wingdings" w:hint="default"/>
+      </w:rPr>
+    </w:lvl>
+  </w:abstractNum>
+  <w:abstractNum w:abstractNumId="6" w15:restartNumberingAfterBreak="0">
+    <w:nsid w:val="636D2005"/>
+    <w:multiLevelType w:val="hybridMultilevel"/>
+    <w:tmpl w:val="45681EA4"/>
+    <w:lvl w:ilvl="0" w:tplc="040E0013">
+      <w:start w:val="1"/>
+      <w:numFmt w:val="upperRoman"/>
+      <w:lvlText w:val="%1."/>
+      <w:lvlJc w:val="right"/>
+      <w:pPr>
+        <w:ind w:left="720" w:hanging="360"/>
+      </w:pPr>
+    </w:lvl>
+    <w:lvl w:ilvl="1" w:tplc="040E0019" w:tentative="1">
+      <w:start w:val="1"/>
+      <w:numFmt w:val="lowerLetter"/>
+      <w:lvlText w:val="%2."/>
+      <w:lvlJc w:val="left"/>
+      <w:pPr>
+        <w:ind w:left="1440" w:hanging="360"/>
+      </w:pPr>
+    </w:lvl>
+    <w:lvl w:ilvl="2" w:tplc="040E001B" w:tentative="1">
+      <w:start w:val="1"/>
+      <w:numFmt w:val="lowerRoman"/>
+      <w:lvlText w:val="%3."/>
+      <w:lvlJc w:val="right"/>
+      <w:pPr>
+        <w:ind w:left="2160" w:hanging="180"/>
+      </w:pPr>
+    </w:lvl>
+    <w:lvl w:ilvl="3" w:tplc="040E000F" w:tentative="1">
+      <w:start w:val="1"/>
+      <w:numFmt w:val="decimal"/>
+      <w:lvlText w:val="%4."/>
+      <w:lvlJc w:val="left"/>
+      <w:pPr>
+        <w:ind w:left="2880" w:hanging="360"/>
+      </w:pPr>
+    </w:lvl>
+    <w:lvl w:ilvl="4" w:tplc="040E0019" w:tentative="1">
+      <w:start w:val="1"/>
+      <w:numFmt w:val="lowerLetter"/>
+      <w:lvlText w:val="%5."/>
+      <w:lvlJc w:val="left"/>
+      <w:pPr>
+        <w:ind w:left="3600" w:hanging="360"/>
+      </w:pPr>
+    </w:lvl>
+    <w:lvl w:ilvl="5" w:tplc="040E001B" w:tentative="1">
+      <w:start w:val="1"/>
+      <w:numFmt w:val="lowerRoman"/>
+      <w:lvlText w:val="%6."/>
+      <w:lvlJc w:val="right"/>
+      <w:pPr>
+        <w:ind w:left="4320" w:hanging="180"/>
+      </w:pPr>
+    </w:lvl>
+    <w:lvl w:ilvl="6" w:tplc="040E000F" w:tentative="1">
+      <w:start w:val="1"/>
+      <w:numFmt w:val="decimal"/>
+      <w:lvlText w:val="%7."/>
+      <w:lvlJc w:val="left"/>
+      <w:pPr>
+        <w:ind w:left="5040" w:hanging="360"/>
+      </w:pPr>
+    </w:lvl>
+    <w:lvl w:ilvl="7" w:tplc="040E0019" w:tentative="1">
+      <w:start w:val="1"/>
+      <w:numFmt w:val="lowerLetter"/>
+      <w:lvlText w:val="%8."/>
+      <w:lvlJc w:val="left"/>
+      <w:pPr>
+        <w:ind w:left="5760" w:hanging="360"/>
+      </w:pPr>
+    </w:lvl>
+    <w:lvl w:ilvl="8" w:tplc="040E001B" w:tentative="1">
+      <w:start w:val="1"/>
+      <w:numFmt w:val="lowerRoman"/>
+      <w:lvlText w:val="%9."/>
+      <w:lvlJc w:val="right"/>
+      <w:pPr>
+        <w:ind w:left="6480" w:hanging="180"/>
+      </w:pPr>
+    </w:lvl>
+  </w:abstractNum>
+  <w:num w:numId="1" w16cid:durableId="285240403">
     <w:abstractNumId w:val="0"/>
   </w:num>
-  <w:num w:numId="2">
+  <w:num w:numId="2" w16cid:durableId="1758987720">
     <w:abstractNumId w:val="3"/>
   </w:num>
-  <w:num w:numId="3">
+  <w:num w:numId="3" w16cid:durableId="1193035254">
     <w:abstractNumId w:val="1"/>
   </w:num>
-  <w:num w:numId="4">
+  <w:num w:numId="4" w16cid:durableId="1681006539">
     <w:abstractNumId w:val="4"/>
   </w:num>
-  <w:num w:numId="5">
+  <w:num w:numId="5" w16cid:durableId="1277710257">
     <w:abstractNumId w:val="2"/>
+  </w:num>
+  <w:num w:numId="6" w16cid:durableId="474298176">
+    <w:abstractNumId w:val="5"/>
+  </w:num>
+  <w:num w:numId="7" w16cid:durableId="1984501373">
+    <w:abstractNumId w:val="6"/>
   </w:num>
 </w:numbering>
 </file>
 
 <file path=word/styles.xml><?xml version="1.0" encoding="utf-8"?>
-<w:styles xmlns:mc="http://schemas.openxmlformats.org/markup-compatibility/2006" xmlns:r="http://schemas.openxmlformats.org/officeDocument/2006/relationships" xmlns:w="http://schemas.openxmlformats.org/wordprocessingml/2006/main" xmlns:w14="http://schemas.microsoft.com/office/word/2010/wordml" xmlns:w15="http://schemas.microsoft.com/office/word/2012/wordml" xmlns:w16cid="http://schemas.microsoft.com/office/word/2016/wordml/cid" xmlns:w16se="http://schemas.microsoft.com/office/word/2015/wordml/symex" mc:Ignorable="w14 w15 w16se w16cid">
+<w:styles xmlns:mc="http://schemas.openxmlformats.org/markup-compatibility/2006" xmlns:r="http://schemas.openxmlformats.org/officeDocument/2006/relationships" xmlns:w="http://schemas.openxmlformats.org/wordprocessingml/2006/main" xmlns:w14="http://schemas.microsoft.com/office/word/2010/wordml" xmlns:w15="http://schemas.microsoft.com/office/word/2012/wordml" xmlns:w16cex="http://schemas.microsoft.com/office/word/2018/wordml/cex" xmlns:w16cid="http://schemas.microsoft.com/office/word/2016/wordml/cid" xmlns:w16="http://schemas.microsoft.com/office/word/2018/wordml" xmlns:w16sdtdh="http://schemas.microsoft.com/office/word/2020/wordml/sdtdatahash" xmlns:w16se="http://schemas.microsoft.com/office/word/2015/wordml/symex" mc:Ignorable="w14 w15 w16se w16cid w16 w16cex w16sdtdh">
   <w:docDefaults>
     <w:rPrDefault>
       <w:rPr>
@@ -845,7 +1331,7 @@
       </w:pPr>
     </w:pPrDefault>
   </w:docDefaults>
-  <w:latentStyles w:defLockedState="0" w:defUIPriority="99" w:defSemiHidden="0" w:defUnhideWhenUsed="0" w:defQFormat="0" w:count="375">
+  <w:latentStyles w:defLockedState="0" w:defUIPriority="99" w:defSemiHidden="0" w:defUnhideWhenUsed="0" w:defQFormat="0" w:count="376">
     <w:lsdException w:name="Normal" w:uiPriority="0" w:qFormat="1"/>
     <w:lsdException w:name="heading 1" w:uiPriority="9" w:qFormat="1"/>
     <w:lsdException w:name="heading 2" w:semiHidden="1" w:uiPriority="9" w:unhideWhenUsed="1" w:qFormat="1"/>
@@ -951,7 +1437,6 @@
     <w:lsdException w:name="HTML Sample" w:semiHidden="1" w:unhideWhenUsed="1"/>
     <w:lsdException w:name="HTML Typewriter" w:semiHidden="1" w:unhideWhenUsed="1"/>
     <w:lsdException w:name="HTML Variable" w:semiHidden="1" w:unhideWhenUsed="1"/>
-    <w:lsdException w:name="Normal Table" w:semiHidden="1" w:unhideWhenUsed="1"/>
     <w:lsdException w:name="annotation subject" w:semiHidden="1" w:unhideWhenUsed="1"/>
     <w:lsdException w:name="No List" w:semiHidden="1" w:unhideWhenUsed="1"/>
     <w:lsdException w:name="Outline List 1" w:semiHidden="1" w:unhideWhenUsed="1"/>
@@ -998,10 +1483,8 @@
     <w:lsdException w:name="Table Subtle 2" w:semiHidden="1" w:unhideWhenUsed="1"/>
     <w:lsdException w:name="Table Web 1" w:semiHidden="1" w:unhideWhenUsed="1"/>
     <w:lsdException w:name="Table Web 2" w:semiHidden="1" w:unhideWhenUsed="1"/>
-    <w:lsdException w:name="Table Web 3" w:semiHidden="1" w:unhideWhenUsed="1"/>
     <w:lsdException w:name="Balloon Text" w:semiHidden="1" w:unhideWhenUsed="1"/>
     <w:lsdException w:name="Table Grid" w:uiPriority="39"/>
-    <w:lsdException w:name="Table Theme" w:semiHidden="1" w:unhideWhenUsed="1"/>
     <w:lsdException w:name="Placeholder Text" w:semiHidden="1"/>
     <w:lsdException w:name="No Spacing" w:uiPriority="1" w:qFormat="1"/>
     <w:lsdException w:name="Light Shading" w:uiPriority="60"/>
@@ -1221,6 +1704,7 @@
     <w:lsdException w:name="Smart Hyperlink" w:semiHidden="1" w:unhideWhenUsed="1"/>
     <w:lsdException w:name="Hashtag" w:semiHidden="1" w:unhideWhenUsed="1"/>
     <w:lsdException w:name="Unresolved Mention" w:semiHidden="1" w:unhideWhenUsed="1"/>
+    <w:lsdException w:name="Smart Link" w:semiHidden="1" w:unhideWhenUsed="1"/>
   </w:latentStyles>
   <w:style w:type="paragraph" w:default="1" w:styleId="Norml">
     <w:name w:val="Normal"/>
